--- a/btl2.docx
+++ b/btl2.docx
@@ -375,7 +375,16 @@
         </w:numPr>
       </w:pPr>
       <w:r>
-        <w:t>Hiển thị ( show ) địa điểm rạp ( place ), giờ chiếu ( showtime ), số ghế còn trống ( blank_space ).</w:t>
+        <w:t>Hiển thị ( show ) địa điểm rạp ( place ), giờ chiếu ( showtime ), số ghế còn trống ( blank_space )</w:t>
+      </w:r>
+      <w:r>
+        <w:rPr>
+          <w:lang w:val="vi-VN"/>
+        </w:rPr>
+        <w:t>, giá vé ( cost )</w:t>
+      </w:r>
+      <w:r>
+        <w:t>.</w:t>
       </w:r>
     </w:p>
     <w:p>
@@ -566,7 +575,7 @@
       <w:pPr>
         <w:pStyle w:val="ListParagraph"/>
         <w:numPr>
-          <w:ilvl w:val="0"/>
+          <w:ilvl w:val="2"/>
           <w:numId w:val="14"/>
         </w:numPr>
         <w:spacing w:after="240" w:line="360" w:lineRule="auto"/>
@@ -575,7 +584,7 @@
         <w:rPr>
           <w:lang w:val="vi-VN"/>
         </w:rPr>
-        <w:t>User_account :</w:t>
+        <w:t>Attributtes: time, movie, cost.</w:t>
       </w:r>
     </w:p>
     <w:p>
@@ -591,10 +600,29 @@
         <w:rPr>
           <w:lang w:val="vi-VN"/>
         </w:rPr>
-        <w:t xml:space="preserve">Attributes: id, </w:t>
-      </w:r>
-      <w:r>
-        <w:t> name, email, phone, password.</w:t>
+        <w:t xml:space="preserve">Methods: show. </w:t>
+      </w:r>
+      <w:r>
+        <w:rPr>
+          <w:lang w:val="vi-VN"/>
+        </w:rPr>
+        <w:tab/>
+      </w:r>
+    </w:p>
+    <w:p>
+      <w:pPr>
+        <w:pStyle w:val="ListParagraph"/>
+        <w:numPr>
+          <w:ilvl w:val="0"/>
+          <w:numId w:val="14"/>
+        </w:numPr>
+        <w:spacing w:after="240" w:line="360" w:lineRule="auto"/>
+      </w:pPr>
+      <w:r>
+        <w:rPr>
+          <w:lang w:val="vi-VN"/>
+        </w:rPr>
+        <w:t>User_account :</w:t>
       </w:r>
     </w:p>
     <w:p>
@@ -610,6 +638,25 @@
         <w:rPr>
           <w:lang w:val="vi-VN"/>
         </w:rPr>
+        <w:t xml:space="preserve">Attributes: id, </w:t>
+      </w:r>
+      <w:r>
+        <w:t> name, email, phone, password.</w:t>
+      </w:r>
+    </w:p>
+    <w:p>
+      <w:pPr>
+        <w:pStyle w:val="ListParagraph"/>
+        <w:numPr>
+          <w:ilvl w:val="2"/>
+          <w:numId w:val="14"/>
+        </w:numPr>
+        <w:spacing w:after="240" w:line="360" w:lineRule="auto"/>
+      </w:pPr>
+      <w:r>
+        <w:rPr>
+          <w:lang w:val="vi-VN"/>
+        </w:rPr>
         <w:t>Methods: login, logout, sign_up.</w:t>
       </w:r>
     </w:p>
@@ -651,13 +698,47 @@
         <w:t xml:space="preserve"> inherit </w:t>
       </w:r>
       <w:r>
+        <w:rPr>
+          <w:lang w:val="vi-VN"/>
+        </w:rPr>
+        <w:t>(</w:t>
+      </w:r>
+      <w:r>
         <w:t>Showtime</w:t>
       </w:r>
       <w:r>
         <w:rPr>
           <w:lang w:val="vi-VN"/>
         </w:rPr>
-        <w:t xml:space="preserve"> , Seat, Room, Cinema./ </w:t>
+        <w:t xml:space="preserve"> , Seat, Room, </w:t>
+      </w:r>
+      <w:r>
+        <w:rPr>
+          <w:lang w:val="vi-VN"/>
+        </w:rPr>
+        <w:t>Cinema) , cost</w:t>
+      </w:r>
+      <w:r>
+        <w:rPr>
+          <w:lang w:val="vi-VN"/>
+        </w:rPr>
+        <w:t>.</w:t>
+      </w:r>
+    </w:p>
+    <w:p>
+      <w:pPr>
+        <w:pStyle w:val="ListParagraph"/>
+        <w:numPr>
+          <w:ilvl w:val="2"/>
+          <w:numId w:val="14"/>
+        </w:numPr>
+        <w:spacing w:after="240" w:line="360" w:lineRule="auto"/>
+      </w:pPr>
+      <w:r>
+        <w:rPr>
+          <w:lang w:val="vi-VN"/>
+        </w:rPr>
+        <w:t>Methods: show.</w:t>
       </w:r>
     </w:p>
     <w:p>
@@ -1118,6 +1199,7 @@
               <w:rPr>
                 <w:b/>
               </w:rPr>
+              <w:lastRenderedPageBreak/>
               <w:t>Giai đoạn 2: Phát triển &amp; Cài đặt (Tuần 3-6)</w:t>
             </w:r>
           </w:p>
@@ -4084,6 +4166,7 @@
   <w:style w:type="character" w:default="1" w:styleId="DefaultParagraphFont">
     <w:name w:val="Default Paragraph Font"/>
     <w:uiPriority w:val="1"/>
+    <w:semiHidden/>
     <w:unhideWhenUsed/>
   </w:style>
   <w:style w:type="table" w:default="1" w:styleId="TableNormal">
